--- a/labs/Lab10-Purse-with-Strategy.docx
+++ b/labs/Lab10-Purse-with-Strategy.docx
@@ -22,14 +22,14 @@
         </w:tblCellMar>
       </w:tblPr>
       <w:tblGrid>
-        <w:gridCol w:w="2069"/>
-        <w:gridCol w:w="8363"/>
+        <w:gridCol w:w="2068"/>
+        <w:gridCol w:w="8364"/>
       </w:tblGrid>
       <w:tr>
         <w:trPr/>
         <w:tc>
           <w:tcPr>
-            <w:tcW w:w="2069" w:type="dxa"/>
+            <w:tcW w:w="2068" w:type="dxa"/>
             <w:tcBorders>
               <w:top w:val="single" w:sz="4" w:space="0" w:color="000000"/>
               <w:left w:val="single" w:sz="4" w:space="0" w:color="000000"/>
@@ -55,7 +55,7 @@
         </w:tc>
         <w:tc>
           <w:tcPr>
-            <w:tcW w:w="8363" w:type="dxa"/>
+            <w:tcW w:w="8364" w:type="dxa"/>
             <w:tcBorders>
               <w:top w:val="single" w:sz="4" w:space="0" w:color="000000"/>
               <w:left w:val="single" w:sz="4" w:space="0" w:color="000000"/>
@@ -129,7 +129,7 @@
         <w:trPr/>
         <w:tc>
           <w:tcPr>
-            <w:tcW w:w="2069" w:type="dxa"/>
+            <w:tcW w:w="2068" w:type="dxa"/>
             <w:tcBorders>
               <w:top w:val="single" w:sz="4" w:space="0" w:color="000000"/>
               <w:left w:val="single" w:sz="4" w:space="0" w:color="000000"/>
@@ -155,7 +155,7 @@
         </w:tc>
         <w:tc>
           <w:tcPr>
-            <w:tcW w:w="8363" w:type="dxa"/>
+            <w:tcW w:w="8364" w:type="dxa"/>
             <w:tcBorders>
               <w:top w:val="single" w:sz="4" w:space="0" w:color="000000"/>
               <w:left w:val="single" w:sz="4" w:space="0" w:color="000000"/>
@@ -224,15 +224,7 @@
       </w:pPr>
       <w:r>
         <w:rPr/>
-        <w:t xml:space="preserve">Introduction to </w:t>
-      </w:r>
-      <w:r>
-        <w:rPr/>
-        <w:t>the</w:t>
-      </w:r>
-      <w:r>
-        <w:rPr/>
-        <w:t xml:space="preserve"> Strategy Pattern</w:t>
+        <w:t>Introduction to the Strategy Pattern</w:t>
       </w:r>
     </w:p>
     <w:p>
@@ -273,43 +265,7 @@
         <w:rPr>
           <w:rFonts w:cs="Arial" w:ascii="Arial" w:hAnsi="Arial"/>
         </w:rPr>
-        <w:t xml:space="preserve">, and there is more than one algorithm that </w:t>
-      </w:r>
-      <w:r>
-        <w:rPr>
-          <w:rFonts w:cs="Arial" w:ascii="Arial" w:hAnsi="Arial"/>
-        </w:rPr>
-        <w:t>can</w:t>
-      </w:r>
-      <w:r>
-        <w:rPr>
-          <w:rFonts w:cs="Arial" w:ascii="Arial" w:hAnsi="Arial"/>
-        </w:rPr>
-        <w:t xml:space="preserve"> be used.  You would like a way to select which algorithm </w:t>
-      </w:r>
-      <w:r>
-        <w:rPr>
-          <w:rFonts w:cs="Arial" w:ascii="Arial" w:hAnsi="Arial"/>
-        </w:rPr>
-        <w:t>to</w:t>
-      </w:r>
-      <w:r>
-        <w:rPr>
-          <w:rFonts w:cs="Arial" w:ascii="Arial" w:hAnsi="Arial"/>
-        </w:rPr>
-        <w:t xml:space="preserve"> use, or even add new algorithms later (without changing the </w:t>
-      </w:r>
-      <w:r>
-        <w:rPr>
-          <w:rFonts w:cs="Arial" w:ascii="Arial" w:hAnsi="Arial"/>
-        </w:rPr>
-        <w:t>original</w:t>
-      </w:r>
-      <w:r>
-        <w:rPr>
-          <w:rFonts w:cs="Arial" w:ascii="Arial" w:hAnsi="Arial"/>
-        </w:rPr>
-        <w:t xml:space="preserve"> code).</w:t>
+        <w:t>, and there is more than one algorithm that can be used.  You would like a way to select which algorithm to use, or even add new algorithms later (without changing the original code).</w:t>
       </w:r>
     </w:p>
     <w:p>
@@ -401,15 +357,7 @@
       </w:r>
       <w:r>
         <w:rPr/>
-        <w:t xml:space="preserve"> for the method(s) that perform</w:t>
-      </w:r>
-      <w:r>
-        <w:rPr/>
-        <w:t>s</w:t>
-      </w:r>
-      <w:r>
-        <w:rPr/>
-        <w:t xml:space="preserve"> the algorithm.  This is the </w:t>
+        <w:t xml:space="preserve"> for the method(s) that performs the algorithm.  This is the </w:t>
       </w:r>
       <w:r>
         <w:rPr>
@@ -442,23 +390,7 @@
       </w:r>
       <w:r>
         <w:rPr/>
-        <w:t xml:space="preserve"> to perform the </w:t>
-      </w:r>
-      <w:r>
-        <w:rPr/>
-        <w:t>task</w:t>
-      </w:r>
-      <w:r>
-        <w:rPr/>
-        <w:t xml:space="preserve">, instead of doing the </w:t>
-      </w:r>
-      <w:r>
-        <w:rPr/>
-        <w:t>task</w:t>
-      </w:r>
-      <w:r>
-        <w:rPr/>
-        <w:t xml:space="preserve"> itself.  Then write a concrete implementation of the </w:t>
+        <w:t xml:space="preserve"> to perform the task, instead of doing the task itself.  Then write a concrete implementation of the </w:t>
       </w:r>
       <w:r>
         <w:rPr>
@@ -508,77 +440,28 @@
           <w:i w:val="false"/>
           <w:iCs w:val="false"/>
         </w:rPr>
-        <w:t xml:space="preserve"> so it can perform </w:t>
+        <w:t xml:space="preserve"> so it can perform the task for the Context.  In the Coin Purse, the Strategy needs to know what items are in the Purse in order to decide what the Purse should withdraw.  So, in the </w:t>
+      </w:r>
+      <w:r>
+        <w:rPr>
+          <w:i/>
+          <w:iCs/>
+        </w:rPr>
+        <w:t>Strategy</w:t>
       </w:r>
       <w:r>
         <w:rPr>
           <w:i w:val="false"/>
           <w:iCs w:val="false"/>
         </w:rPr>
-        <w:t>the</w:t>
-      </w:r>
-      <w:r>
-        <w:rPr>
-          <w:i w:val="false"/>
-          <w:iCs w:val="false"/>
-        </w:rPr>
-        <w:t xml:space="preserve"> task for the Context.  In the Coin Purse, the Strategy needs to know what items are in the Purse in order to </w:t>
-      </w:r>
-      <w:r>
-        <w:rPr>
-          <w:i w:val="false"/>
-          <w:iCs w:val="false"/>
-        </w:rPr>
-        <w:t>decide</w:t>
-      </w:r>
-      <w:r>
-        <w:rPr>
-          <w:i w:val="false"/>
-          <w:iCs w:val="false"/>
-        </w:rPr>
-        <w:t xml:space="preserve"> what the Purse should withdraw.  So, in the </w:t>
+        <w:t xml:space="preserve"> interface, the method(s) need a parameter that refers to the </w:t>
       </w:r>
       <w:r>
         <w:rPr>
           <w:i/>
           <w:iCs/>
         </w:rPr>
-        <w:t>Strategy</w:t>
-      </w:r>
-      <w:r>
-        <w:rPr>
-          <w:i w:val="false"/>
-          <w:iCs w:val="false"/>
-        </w:rPr>
-        <w:t xml:space="preserve"> interface, the method(s) need a parameter that </w:t>
-      </w:r>
-      <w:r>
-        <w:rPr>
-          <w:i w:val="false"/>
-          <w:iCs w:val="false"/>
-        </w:rPr>
-        <w:t>refers to the</w:t>
-      </w:r>
-      <w:r>
-        <w:rPr>
-          <w:i w:val="false"/>
-          <w:iCs w:val="false"/>
-        </w:rPr>
-        <w:t xml:space="preserve"> </w:t>
-      </w:r>
-      <w:r>
-        <w:rPr>
-          <w:i/>
-          <w:iCs/>
-        </w:rPr>
-        <w:t>C</w:t>
-      </w:r>
-      <w:r>
-        <w:rPr>
-          <w:i/>
-          <w:iCs/>
-        </w:rPr>
-        <w:t>ontext</w:t>
+        <w:t>Context</w:t>
       </w:r>
       <w:r>
         <w:rPr>
@@ -672,7 +555,7 @@
                 <wp:positionV relativeFrom="paragraph">
                   <wp:posOffset>126365</wp:posOffset>
                 </wp:positionV>
-                <wp:extent cx="1866265" cy="888365"/>
+                <wp:extent cx="1866900" cy="889000"/>
                 <wp:effectExtent l="0" t="0" r="0" b="0"/>
                 <wp:wrapNone/>
                 <wp:docPr id="1" name="Frame1"/>
@@ -683,7 +566,7 @@
                       <wps:spPr>
                         <a:xfrm>
                           <a:off x="0" y="0"/>
-                          <a:ext cx="1865520" cy="887760"/>
+                          <a:ext cx="1866240" cy="888480"/>
                         </a:xfrm>
                         <a:prstGeom prst="rect">
                           <a:avLst/>
@@ -796,9 +679,7 @@
                           <w:p>
                             <w:pPr>
                               <w:pStyle w:val="Normal"/>
-                              <w:rPr>
-                                <w:color w:val="auto"/>
-                              </w:rPr>
+                              <w:rPr/>
                             </w:pPr>
                             <w:r>
                               <w:rPr>
@@ -823,7 +704,7 @@
           </mc:Choice>
           <mc:Fallback>
             <w:pict>
-              <v:rect id="shape_0" ID="Frame1" fillcolor="white" stroked="t" style="position:absolute;margin-left:40.45pt;margin-top:9.95pt;width:146.85pt;height:69.85pt">
+              <v:rect id="shape_0" ID="Frame1" fillcolor="white" stroked="t" style="position:absolute;margin-left:40.45pt;margin-top:9.95pt;width:146.9pt;height:69.9pt">
                 <w10:wrap type="square"/>
                 <v:fill o:detectmouseclick="t" type="solid" color2="black"/>
                 <v:stroke color="black" weight="6480" joinstyle="round" endcap="flat"/>
@@ -919,9 +800,7 @@
                     <w:p>
                       <w:pPr>
                         <w:pStyle w:val="Normal"/>
-                        <w:rPr>
-                          <w:color w:val="auto"/>
-                        </w:rPr>
+                        <w:rPr/>
                       </w:pPr>
                       <w:r>
                         <w:rPr>
@@ -950,7 +829,7 @@
                 <wp:positionV relativeFrom="paragraph">
                   <wp:posOffset>145415</wp:posOffset>
                 </wp:positionV>
-                <wp:extent cx="1650365" cy="697865"/>
+                <wp:extent cx="1651000" cy="698500"/>
                 <wp:effectExtent l="0" t="0" r="0" b="0"/>
                 <wp:wrapNone/>
                 <wp:docPr id="3" name="Frame2"/>
@@ -961,7 +840,7 @@
                       <wps:spPr>
                         <a:xfrm>
                           <a:off x="0" y="0"/>
-                          <a:ext cx="1649880" cy="697320"/>
+                          <a:ext cx="1650240" cy="698040"/>
                         </a:xfrm>
                         <a:prstGeom prst="rect">
                           <a:avLst/>
@@ -1051,9 +930,7 @@
                           <w:p>
                             <w:pPr>
                               <w:pStyle w:val="Normal"/>
-                              <w:rPr>
-                                <w:color w:val="auto"/>
-                              </w:rPr>
+                              <w:rPr/>
                             </w:pPr>
                             <w:r>
                               <w:rPr>
@@ -1078,7 +955,7 @@
           </mc:Choice>
           <mc:Fallback>
             <w:pict>
-              <v:rect id="shape_0" ID="Frame2" fillcolor="white" stroked="t" style="position:absolute;margin-left:273.95pt;margin-top:11.45pt;width:129.85pt;height:54.85pt">
+              <v:rect id="shape_0" ID="Frame2" fillcolor="white" stroked="t" style="position:absolute;margin-left:273.95pt;margin-top:11.45pt;width:129.9pt;height:54.9pt">
                 <w10:wrap type="square"/>
                 <v:fill o:detectmouseclick="t" type="solid" color2="black"/>
                 <v:stroke color="black" weight="6480" joinstyle="round" endcap="flat"/>
@@ -1151,9 +1028,7 @@
                     <w:p>
                       <w:pPr>
                         <w:pStyle w:val="Normal"/>
-                        <w:rPr>
-                          <w:color w:val="auto"/>
-                        </w:rPr>
+                        <w:rPr/>
                       </w:pPr>
                       <w:r>
                         <w:rPr>
@@ -1196,7 +1071,7 @@
                 <wp:positionV relativeFrom="paragraph">
                   <wp:posOffset>209550</wp:posOffset>
                 </wp:positionV>
-                <wp:extent cx="1099820" cy="1270"/>
+                <wp:extent cx="1100455" cy="1905"/>
                 <wp:effectExtent l="0" t="0" r="0" b="0"/>
                 <wp:wrapNone/>
                 <wp:docPr id="5" name="Image1"/>
@@ -1207,7 +1082,7 @@
                       <wps:spPr>
                         <a:xfrm>
                           <a:off x="0" y="0"/>
-                          <a:ext cx="1099080" cy="720"/>
+                          <a:ext cx="1099800" cy="1440"/>
                         </a:xfrm>
                         <a:prstGeom prst="line">
                           <a:avLst/>
@@ -1235,7 +1110,7 @@
           </mc:Choice>
           <mc:Fallback>
             <w:pict>
-              <v:line id="shape_0" from="188.3pt,16.5pt" to="274.8pt,16.5pt" ID="Image1" stroked="t" style="position:absolute">
+              <v:line id="shape_0" from="188.3pt,16.5pt" to="274.85pt,16.55pt" ID="Image1" stroked="t" style="position:absolute">
                 <v:stroke color="black" weight="12600" endarrow="block" endarrowwidth="medium" endarrowlength="medium" joinstyle="miter" endcap="flat"/>
                 <v:fill o:detectmouseclick="t" on="false"/>
               </v:line>
@@ -1251,9 +1126,9 @@
                   <wp:posOffset>518160</wp:posOffset>
                 </wp:positionH>
                 <wp:positionV relativeFrom="paragraph">
-                  <wp:posOffset>94615</wp:posOffset>
+                  <wp:posOffset>98425</wp:posOffset>
                 </wp:positionV>
-                <wp:extent cx="1874520" cy="7620"/>
+                <wp:extent cx="1875155" cy="8255"/>
                 <wp:effectExtent l="0" t="0" r="0" b="0"/>
                 <wp:wrapNone/>
                 <wp:docPr id="6" name="Image2"/>
@@ -1264,7 +1139,7 @@
                       <wps:spPr>
                         <a:xfrm flipV="1">
                           <a:off x="0" y="0"/>
-                          <a:ext cx="1873800" cy="6840"/>
+                          <a:ext cx="1874520" cy="6480"/>
                         </a:xfrm>
                         <a:prstGeom prst="line">
                           <a:avLst/>
@@ -1291,7 +1166,7 @@
           </mc:Choice>
           <mc:Fallback>
             <w:pict>
-              <v:line id="shape_0" from="40.8pt,7.2pt" to="188.3pt,7.7pt" ID="Image2" stroked="t" style="position:absolute;flip:y">
+              <v:line id="shape_0" from="40.8pt,7.5pt" to="188.35pt,7.95pt" ID="Image2" stroked="t" style="position:absolute;flip:y">
                 <v:stroke color="black" weight="9360" joinstyle="miter" endcap="flat"/>
                 <v:fill o:detectmouseclick="t" on="false"/>
               </v:line>
@@ -1321,9 +1196,9 @@
                   <wp:posOffset>3483610</wp:posOffset>
                 </wp:positionH>
                 <wp:positionV relativeFrom="paragraph">
-                  <wp:posOffset>20955</wp:posOffset>
+                  <wp:posOffset>24765</wp:posOffset>
                 </wp:positionV>
-                <wp:extent cx="1633220" cy="7620"/>
+                <wp:extent cx="1633855" cy="8255"/>
                 <wp:effectExtent l="0" t="0" r="0" b="0"/>
                 <wp:wrapNone/>
                 <wp:docPr id="7" name="Image3"/>
@@ -1334,7 +1209,7 @@
                       <wps:spPr>
                         <a:xfrm flipV="1">
                           <a:off x="0" y="0"/>
-                          <a:ext cx="1632600" cy="6840"/>
+                          <a:ext cx="1633320" cy="6480"/>
                         </a:xfrm>
                         <a:prstGeom prst="line">
                           <a:avLst/>
@@ -1361,7 +1236,7 @@
           </mc:Choice>
           <mc:Fallback>
             <w:pict>
-              <v:line id="shape_0" from="274.3pt,1.4pt" to="402.8pt,1.9pt" ID="Image3" stroked="t" style="position:absolute;flip:y">
+              <v:line id="shape_0" from="274.3pt,1.7pt" to="402.85pt,2.15pt" ID="Image3" stroked="t" style="position:absolute;flip:y">
                 <v:stroke color="black" weight="9360" joinstyle="miter" endcap="flat"/>
                 <v:fill o:detectmouseclick="t" on="false"/>
               </v:line>
@@ -1377,9 +1252,9 @@
                   <wp:posOffset>530860</wp:posOffset>
                 </wp:positionH>
                 <wp:positionV relativeFrom="paragraph">
-                  <wp:posOffset>97155</wp:posOffset>
+                  <wp:posOffset>100965</wp:posOffset>
                 </wp:positionV>
-                <wp:extent cx="1874520" cy="7620"/>
+                <wp:extent cx="1875155" cy="8255"/>
                 <wp:effectExtent l="0" t="0" r="0" b="0"/>
                 <wp:wrapNone/>
                 <wp:docPr id="8" name="Image4"/>
@@ -1390,7 +1265,7 @@
                       <wps:spPr>
                         <a:xfrm flipV="1">
                           <a:off x="0" y="0"/>
-                          <a:ext cx="1873800" cy="6840"/>
+                          <a:ext cx="1874520" cy="6480"/>
                         </a:xfrm>
                         <a:prstGeom prst="line">
                           <a:avLst/>
@@ -1417,7 +1292,7 @@
           </mc:Choice>
           <mc:Fallback>
             <w:pict>
-              <v:line id="shape_0" from="41.8pt,7.4pt" to="189.3pt,7.9pt" ID="Image4" stroked="t" style="position:absolute;flip:y">
+              <v:line id="shape_0" from="41.8pt,7.7pt" to="189.35pt,8.15pt" ID="Image4" stroked="t" style="position:absolute;flip:y">
                 <v:stroke color="black" weight="9360" joinstyle="miter" endcap="flat"/>
                 <v:fill o:detectmouseclick="t" on="false"/>
               </v:line>
@@ -1444,12 +1319,12 @@
               <wp:anchor behindDoc="0" distT="0" distB="0" distL="114935" distR="114935" simplePos="0" locked="0" layoutInCell="1" allowOverlap="1" relativeHeight="7">
                 <wp:simplePos x="0" y="0"/>
                 <wp:positionH relativeFrom="column">
-                  <wp:posOffset>3701415</wp:posOffset>
+                  <wp:posOffset>3860165</wp:posOffset>
                 </wp:positionH>
                 <wp:positionV relativeFrom="paragraph">
-                  <wp:posOffset>635</wp:posOffset>
+                  <wp:posOffset>-157480</wp:posOffset>
                 </wp:positionV>
-                <wp:extent cx="188595" cy="347345"/>
+                <wp:extent cx="190500" cy="348615"/>
                 <wp:effectExtent l="0" t="0" r="0" b="0"/>
                 <wp:wrapNone/>
                 <wp:docPr id="9" name="Image5"/>
@@ -1460,15 +1335,15 @@
                       <wpg:grpSpPr>
                         <a:xfrm>
                           <a:off x="0" y="0"/>
-                          <a:ext cx="187920" cy="346680"/>
+                          <a:ext cx="189720" cy="348120"/>
                         </a:xfrm>
                       </wpg:grpSpPr>
                       <wps:wsp>
                         <wps:cNvSpPr/>
                         <wps:spPr>
                           <a:xfrm flipV="1">
-                            <a:off x="108000" y="133200"/>
-                            <a:ext cx="1440" cy="213480"/>
+                            <a:off x="108000" y="134640"/>
+                            <a:ext cx="3960" cy="213480"/>
                           </a:xfrm>
                           <a:prstGeom prst="line">
                             <a:avLst/>
@@ -1494,9 +1369,9 @@
                       <wps:wsp>
                         <wps:cNvSpPr/>
                         <wps:spPr>
-                          <a:xfrm rot="10200">
-                            <a:off x="0" y="0"/>
-                            <a:ext cx="187200" cy="141480"/>
+                          <a:xfrm rot="40800">
+                            <a:off x="-720" y="1080"/>
+                            <a:ext cx="187920" cy="141120"/>
                           </a:xfrm>
                           <a:custGeom>
                             <a:avLst/>
@@ -1546,8 +1421,8 @@
           </mc:Choice>
           <mc:Fallback>
             <w:pict>
-              <v:group id="shape_0" alt="Image5" style="position:absolute;margin-left:285.2pt;margin-top:6.25pt;width:14.75pt;height:27.2pt" coordorigin="5704,125" coordsize="295,544">
-                <v:line id="shape_0" from="5874,334" to="5875,669" stroked="t" style="position:absolute;flip:y">
+              <v:group id="shape_0" alt="Image5" style="position:absolute;margin-left:297.8pt;margin-top:-6.2pt;width:14.8pt;height:27.3pt" coordorigin="5956,-124" coordsize="296,546">
+                <v:line id="shape_0" from="6124,86" to="6129,421" stroked="t" style="position:absolute;flip:y">
                   <v:stroke color="black" weight="12600" dashstyle="longdash" joinstyle="miter" endcap="round"/>
                   <v:fill o:detectmouseclick="t" on="false"/>
                 </v:line>
@@ -1561,12 +1436,12 @@
               <wp:anchor behindDoc="0" distT="0" distB="0" distL="114935" distR="114935" simplePos="0" locked="0" layoutInCell="1" allowOverlap="1" relativeHeight="8">
                 <wp:simplePos x="0" y="0"/>
                 <wp:positionH relativeFrom="column">
-                  <wp:posOffset>4703445</wp:posOffset>
+                  <wp:posOffset>4863465</wp:posOffset>
                 </wp:positionH>
                 <wp:positionV relativeFrom="paragraph">
-                  <wp:posOffset>-2540</wp:posOffset>
+                  <wp:posOffset>-160655</wp:posOffset>
                 </wp:positionV>
-                <wp:extent cx="190500" cy="349885"/>
+                <wp:extent cx="191770" cy="351155"/>
                 <wp:effectExtent l="0" t="0" r="0" b="0"/>
                 <wp:wrapNone/>
                 <wp:docPr id="10" name="Image6"/>
@@ -1577,15 +1452,15 @@
                       <wpg:grpSpPr>
                         <a:xfrm>
                           <a:off x="0" y="0"/>
-                          <a:ext cx="189720" cy="349200"/>
+                          <a:ext cx="191160" cy="350640"/>
                         </a:xfrm>
                       </wpg:grpSpPr>
                       <wps:wsp>
                         <wps:cNvSpPr/>
                         <wps:spPr>
                           <a:xfrm flipV="1">
-                            <a:off x="108720" y="135720"/>
-                            <a:ext cx="1440" cy="213480"/>
+                            <a:off x="108720" y="137160"/>
+                            <a:ext cx="2520" cy="213480"/>
                           </a:xfrm>
                           <a:prstGeom prst="line">
                             <a:avLst/>
@@ -1595,7 +1470,7 @@
                               <a:srgbClr val="000000"/>
                             </a:solidFill>
                             <a:custDash>
-                              <a:ds d="200000" sp="0"/>
+                              <a:ds d="200000" sp="100000"/>
                             </a:custDash>
                             <a:miter/>
                           </a:ln>
@@ -1611,9 +1486,9 @@
                       <wps:wsp>
                         <wps:cNvSpPr/>
                         <wps:spPr>
-                          <a:xfrm rot="10200">
-                            <a:off x="0" y="0"/>
-                            <a:ext cx="189360" cy="142920"/>
+                          <a:xfrm rot="30600">
+                            <a:off x="-360" y="720"/>
+                            <a:ext cx="189720" cy="142200"/>
                           </a:xfrm>
                           <a:custGeom>
                             <a:avLst/>
@@ -1663,8 +1538,8 @@
           </mc:Choice>
           <mc:Fallback>
             <w:pict>
-              <v:group id="shape_0" alt="Image6" style="position:absolute;margin-left:364.15pt;margin-top:6.05pt;width:14.9pt;height:27.4pt" coordorigin="7283,121" coordsize="298,548">
-                <v:line id="shape_0" from="7453,334" to="7454,669" stroked="t" style="position:absolute;flip:y">
+              <v:group id="shape_0" alt="Image6" style="position:absolute;margin-left:376.7pt;margin-top:-6.45pt;width:14.95pt;height:27.5pt" coordorigin="7534,-129" coordsize="299,550">
+                <v:line id="shape_0" from="7704,86" to="7707,421" stroked="t" style="position:absolute;flip:y">
                   <v:stroke color="black" weight="12600" dashstyle="longdash" joinstyle="miter" endcap="round"/>
                   <v:fill o:detectmouseclick="t" on="false"/>
                 </v:line>
@@ -1697,7 +1572,7 @@
                 <wp:positionV relativeFrom="paragraph">
                   <wp:posOffset>174625</wp:posOffset>
                 </wp:positionV>
-                <wp:extent cx="1631315" cy="488315"/>
+                <wp:extent cx="1631950" cy="488950"/>
                 <wp:effectExtent l="0" t="0" r="0" b="0"/>
                 <wp:wrapNone/>
                 <wp:docPr id="11" name="Frame3"/>
@@ -1708,7 +1583,7 @@
                       <wps:spPr>
                         <a:xfrm>
                           <a:off x="0" y="0"/>
-                          <a:ext cx="1630800" cy="487800"/>
+                          <a:ext cx="1631160" cy="488160"/>
                         </a:xfrm>
                         <a:prstGeom prst="rect">
                           <a:avLst/>
@@ -1755,9 +1630,7 @@
                           <w:p>
                             <w:pPr>
                               <w:pStyle w:val="Normal"/>
-                              <w:rPr>
-                                <w:color w:val="auto"/>
-                              </w:rPr>
+                              <w:rPr/>
                             </w:pPr>
                             <w:r>
                               <w:rPr>
@@ -1802,7 +1675,7 @@
           </mc:Choice>
           <mc:Fallback>
             <w:pict>
-              <v:rect id="shape_0" ID="Frame3" fillcolor="white" stroked="t" style="position:absolute;margin-left:200.95pt;margin-top:13.75pt;width:128.35pt;height:38.35pt">
+              <v:rect id="shape_0" ID="Frame3" fillcolor="white" stroked="t" style="position:absolute;margin-left:200.95pt;margin-top:13.75pt;width:128.4pt;height:38.4pt">
                 <w10:wrap type="square"/>
                 <v:fill o:detectmouseclick="t" type="solid" color2="black"/>
                 <v:stroke color="black" weight="6480" joinstyle="round" endcap="flat"/>
@@ -1832,9 +1705,7 @@
                     <w:p>
                       <w:pPr>
                         <w:pStyle w:val="Normal"/>
-                        <w:rPr>
-                          <w:color w:val="auto"/>
-                        </w:rPr>
+                        <w:rPr/>
                       </w:pPr>
                       <w:r>
                         <w:rPr>
@@ -1883,7 +1754,7 @@
                 <wp:positionV relativeFrom="paragraph">
                   <wp:posOffset>174625</wp:posOffset>
                 </wp:positionV>
-                <wp:extent cx="1637665" cy="475615"/>
+                <wp:extent cx="1638300" cy="476250"/>
                 <wp:effectExtent l="0" t="0" r="0" b="0"/>
                 <wp:wrapNone/>
                 <wp:docPr id="13" name="Frame4"/>
@@ -1894,7 +1765,7 @@
                       <wps:spPr>
                         <a:xfrm>
                           <a:off x="0" y="0"/>
-                          <a:ext cx="1636920" cy="474840"/>
+                          <a:ext cx="1637640" cy="475560"/>
                         </a:xfrm>
                         <a:prstGeom prst="rect">
                           <a:avLst/>
@@ -1979,14 +1850,10 @@
                             <w:pPr>
                               <w:pStyle w:val="Normal"/>
                               <w:jc w:val="center"/>
-                              <w:rPr>
-                                <w:color w:val="auto"/>
-                              </w:rPr>
+                              <w:rPr/>
                             </w:pPr>
                             <w:r>
-                              <w:rPr>
-                                <w:color w:val="auto"/>
-                              </w:rPr>
+                              <w:rPr/>
                             </w:r>
                           </w:p>
                         </w:txbxContent>
@@ -2002,7 +1869,7 @@
           </mc:Choice>
           <mc:Fallback>
             <w:pict>
-              <v:rect id="shape_0" ID="Frame4" fillcolor="white" stroked="t" style="position:absolute;margin-left:347.95pt;margin-top:13.75pt;width:128.85pt;height:37.35pt">
+              <v:rect id="shape_0" ID="Frame4" fillcolor="white" stroked="t" style="position:absolute;margin-left:347.95pt;margin-top:13.75pt;width:128.9pt;height:37.4pt">
                 <w10:wrap type="square"/>
                 <v:fill o:detectmouseclick="t" type="solid" color2="black"/>
                 <v:stroke color="black" weight="6480" joinstyle="round" endcap="flat"/>
@@ -2070,14 +1937,10 @@
                       <w:pPr>
                         <w:pStyle w:val="Normal"/>
                         <w:jc w:val="center"/>
-                        <w:rPr>
-                          <w:color w:val="auto"/>
-                        </w:rPr>
+                        <w:rPr/>
                       </w:pPr>
                       <w:r>
-                        <w:rPr>
-                          <w:color w:val="auto"/>
-                        </w:rPr>
+                        <w:rPr/>
                       </w:r>
                     </w:p>
                   </w:txbxContent>
@@ -2111,7 +1974,7 @@
                 <wp:positionV relativeFrom="paragraph">
                   <wp:posOffset>187960</wp:posOffset>
                 </wp:positionV>
-                <wp:extent cx="1620520" cy="1270"/>
+                <wp:extent cx="1621155" cy="1905"/>
                 <wp:effectExtent l="0" t="0" r="0" b="0"/>
                 <wp:wrapNone/>
                 <wp:docPr id="15" name="Image7"/>
@@ -2122,7 +1985,7 @@
                       <wps:spPr>
                         <a:xfrm>
                           <a:off x="0" y="0"/>
-                          <a:ext cx="1620000" cy="720"/>
+                          <a:ext cx="1620360" cy="1440"/>
                         </a:xfrm>
                         <a:prstGeom prst="line">
                           <a:avLst/>
@@ -2149,7 +2012,7 @@
           </mc:Choice>
           <mc:Fallback>
             <w:pict>
-              <v:line id="shape_0" from="200.8pt,14.8pt" to="328.3pt,14.8pt" ID="Image7" stroked="t" style="position:absolute">
+              <v:line id="shape_0" from="200.8pt,14.8pt" to="328.35pt,14.85pt" ID="Image7" stroked="t" style="position:absolute">
                 <v:stroke color="black" weight="9360" joinstyle="miter" endcap="flat"/>
                 <v:fill o:detectmouseclick="t" on="false"/>
               </v:line>
@@ -2167,7 +2030,7 @@
                 <wp:positionV relativeFrom="paragraph">
                   <wp:posOffset>181610</wp:posOffset>
                 </wp:positionV>
-                <wp:extent cx="1620520" cy="1270"/>
+                <wp:extent cx="1621155" cy="1905"/>
                 <wp:effectExtent l="0" t="0" r="0" b="0"/>
                 <wp:wrapNone/>
                 <wp:docPr id="16" name="Image8"/>
@@ -2178,7 +2041,7 @@
                       <wps:spPr>
                         <a:xfrm>
                           <a:off x="0" y="0"/>
-                          <a:ext cx="1620000" cy="720"/>
+                          <a:ext cx="1620360" cy="1440"/>
                         </a:xfrm>
                         <a:prstGeom prst="line">
                           <a:avLst/>
@@ -2205,7 +2068,7 @@
           </mc:Choice>
           <mc:Fallback>
             <w:pict>
-              <v:line id="shape_0" from="348.8pt,14.3pt" to="476.3pt,14.3pt" ID="Image8" stroked="t" style="position:absolute">
+              <v:line id="shape_0" from="348.8pt,14.3pt" to="476.35pt,14.35pt" ID="Image8" stroked="t" style="position:absolute">
                 <v:stroke color="black" weight="9360" joinstyle="miter" endcap="flat"/>
                 <v:fill o:detectmouseclick="t" on="false"/>
               </v:line>
@@ -2262,23 +2125,7 @@
       </w:pPr>
       <w:r>
         <w:rPr/>
-        <w:t xml:space="preserve">There is more than one algorithm for this, and we might want to change </w:t>
-      </w:r>
-      <w:r>
-        <w:rPr/>
-        <w:t>which</w:t>
-      </w:r>
-      <w:r>
-        <w:rPr/>
-        <w:t xml:space="preserve"> algorithm </w:t>
-      </w:r>
-      <w:r>
-        <w:rPr/>
-        <w:t>we use</w:t>
-      </w:r>
-      <w:r>
-        <w:rPr/>
-        <w:t xml:space="preserve">.  </w:t>
+        <w:t xml:space="preserve">There is more than one algorithm for this, and we might want to change which algorithm we use.  </w:t>
       </w:r>
     </w:p>
     <w:p>
@@ -2299,11 +2146,7 @@
       </w:r>
       <w:r>
         <w:rPr/>
-        <w:t xml:space="preserve"> for Purse, and </w:t>
-      </w:r>
-      <w:r>
-        <w:rPr/>
-        <w:t>modify the Purse code to use WithdrawStrategy.</w:t>
+        <w:t xml:space="preserve"> for Purse, and modify the Purse code to use WithdrawStrategy.</w:t>
       </w:r>
     </w:p>
     <w:p>
@@ -2344,15 +2187,7 @@
       </w:pPr>
       <w:r>
         <w:rPr/>
-        <w:t xml:space="preserve">In order for WithdrawStrategy to "recommend" what to withdraw, the </w:t>
-      </w:r>
-      <w:r>
-        <w:rPr/>
-        <w:t>WithdrawStrategy</w:t>
-      </w:r>
-      <w:r>
-        <w:rPr/>
-        <w:t xml:space="preserve"> needs to know what money is in the Purse </w:t>
+        <w:t xml:space="preserve">In order for WithdrawStrategy to "recommend" what to withdraw, the WithdrawStrategy needs to know what money is in the Purse </w:t>
       </w:r>
       <w:r>
         <w:rPr>
@@ -2364,19 +2199,7 @@
         <w:rPr>
           <w:u w:val="none"/>
         </w:rPr>
-        <w:t xml:space="preserve"> how much </w:t>
-      </w:r>
-      <w:r>
-        <w:rPr>
-          <w:u w:val="none"/>
-        </w:rPr>
-        <w:t>we</w:t>
-      </w:r>
-      <w:r>
-        <w:rPr>
-          <w:u w:val="none"/>
-        </w:rPr>
-        <w:t xml:space="preserve"> want to withdraw</w:t>
+        <w:t xml:space="preserve"> how much we want to withdraw</w:t>
       </w:r>
       <w:r>
         <w:rPr/>
@@ -2391,11 +2214,7 @@
       </w:pPr>
       <w:r>
         <w:rPr/>
-        <w:t xml:space="preserve">So, </w:t>
-      </w:r>
-      <w:r>
-        <w:rPr/>
-        <w:t>it needs parameters for (a) items in the purse, (b) how much to withdraw, (c) the currency.</w:t>
+        <w:t>So, it needs parameters for (a) items in the purse, (b) how much to withdraw, (c) the currency.</w:t>
       </w:r>
     </w:p>
     <w:p>
@@ -2580,13 +2399,7 @@
         <w:rPr>
           <w:rFonts w:cs="Times New Roman"/>
         </w:rPr>
-        <w:t>3.</w:t>
-      </w:r>
-      <w:r>
-        <w:rPr>
-          <w:rFonts w:cs="Times New Roman"/>
-        </w:rPr>
-        <w:t xml:space="preserve"> Define a </w:t>
+        <w:t xml:space="preserve">3. Define a </w:t>
       </w:r>
       <w:r>
         <w:rPr>
@@ -2600,25 +2413,7 @@
         <w:rPr>
           <w:rFonts w:cs="Times New Roman"/>
         </w:rPr>
-        <w:t xml:space="preserve"> </w:t>
-      </w:r>
-      <w:r>
-        <w:rPr>
-          <w:rFonts w:cs="Times New Roman"/>
-        </w:rPr>
-        <w:t xml:space="preserve">interface </w:t>
-      </w:r>
-      <w:r>
-        <w:rPr>
-          <w:rFonts w:cs="Times New Roman"/>
-        </w:rPr>
-        <w:t xml:space="preserve">for withdrawing money from the purse. </w:t>
-      </w:r>
-      <w:r>
-        <w:rPr>
-          <w:rFonts w:cs="Times New Roman"/>
-        </w:rPr>
-        <w:t>It has only 1 method, as shown in the UML diagram.</w:t>
+        <w:t xml:space="preserve"> interface for withdrawing money from the purse. It has only 1 method, as shown in the UML diagram.</w:t>
       </w:r>
     </w:p>
     <w:p>
@@ -2770,14 +2565,7 @@
           <w:i w:val="false"/>
           <w:iCs w:val="false"/>
         </w:rPr>
-        <w:t xml:space="preserve">Does the withdraw method require that valuables (in List) be sorted? Can the List of valuables be empty?  </w:t>
-      </w:r>
-      <w:r>
-        <w:rPr>
-          <w:i w:val="false"/>
-          <w:iCs w:val="false"/>
-        </w:rPr>
-        <w:t xml:space="preserve">Can the amount parameter be zero? </w:t>
+        <w:t xml:space="preserve">Does the withdraw method require that valuables (in List) be sorted? Can the List of valuables be empty?  Can the amount parameter be zero? </w:t>
       </w:r>
     </w:p>
     <w:p>
@@ -2891,19 +2679,7 @@
         <w:rPr>
           <w:rFonts w:cs="Times New Roman"/>
         </w:rPr>
-        <w:t>5</w:t>
-      </w:r>
-      <w:r>
-        <w:rPr>
-          <w:rFonts w:cs="Times New Roman"/>
-        </w:rPr>
-        <w:t xml:space="preserve">. </w:t>
-      </w:r>
-      <w:r>
-        <w:rPr>
-          <w:rFonts w:cs="Times New Roman"/>
-        </w:rPr>
-        <w:t xml:space="preserve">Add a </w:t>
+        <w:t xml:space="preserve">5. Add a </w:t>
       </w:r>
       <w:r>
         <w:rPr>
@@ -2986,7 +2762,9 @@
         </w:rPr>
       </w:pPr>
       <w:r>
-        <w:rPr/>
+        <w:rPr>
+          <w:rFonts w:cs="Times New Roman"/>
+        </w:rPr>
       </w:r>
     </w:p>
     <w:p>
@@ -3001,7 +2779,9 @@
         </w:rPr>
       </w:pPr>
       <w:r>
-        <w:rPr/>
+        <w:rPr>
+          <w:rFonts w:cs="Times New Roman"/>
+        </w:rPr>
       </w:r>
     </w:p>
     <w:p>
@@ -3051,15 +2831,7 @@
       </w:r>
       <w:r>
         <w:rPr/>
-        <w:t xml:space="preserve">* </w:t>
-      </w:r>
-      <w:r>
-        <w:rPr/>
-        <w:t>Select</w:t>
-      </w:r>
-      <w:r>
-        <w:rPr/>
-        <w:t xml:space="preserve"> and return </w:t>
+        <w:t xml:space="preserve">* Select and return </w:t>
       </w:r>
       <w:r>
         <w:rPr>
@@ -3093,14 +2865,7 @@
           <w:i w:val="false"/>
           <w:iCs w:val="false"/>
         </w:rPr>
-        <w:t>* the requested amoun</w:t>
-      </w:r>
-      <w:r>
-        <w:rPr>
-          <w:i w:val="false"/>
-          <w:iCs w:val="false"/>
-        </w:rPr>
-        <w:t>t and having the given currency.</w:t>
+        <w:t>* the requested amount and having the given currency.</w:t>
       </w:r>
     </w:p>
     <w:p>
@@ -3195,21 +2960,7 @@
           <w:i w:val="false"/>
           <w:iCs w:val="false"/>
         </w:rPr>
-        <w:t xml:space="preserve">* @param </w:t>
-      </w:r>
-      <w:r>
-        <w:rPr>
-          <w:i w:val="false"/>
-          <w:iCs w:val="false"/>
-        </w:rPr>
-        <w:t>items</w:t>
-      </w:r>
-      <w:r>
-        <w:rPr>
-          <w:i w:val="false"/>
-          <w:iCs w:val="false"/>
-        </w:rPr>
-        <w:t xml:space="preserve"> the contents that are available for withdraw.</w:t>
+        <w:t>* @param items the contents that are available for withdraw.</w:t>
       </w:r>
     </w:p>
     <w:p>
@@ -3317,35 +3068,7 @@
           <w:i w:val="false"/>
           <w:iCs w:val="false"/>
         </w:rPr>
-        <w:t xml:space="preserve">*        </w:t>
-      </w:r>
-      <w:r>
-        <w:rPr>
-          <w:i w:val="false"/>
-          <w:iCs w:val="false"/>
-        </w:rPr>
-        <w:t>from</w:t>
-      </w:r>
-      <w:r>
-        <w:rPr>
-          <w:i w:val="false"/>
-          <w:iCs w:val="false"/>
-        </w:rPr>
-        <w:t xml:space="preserve"> the money </w:t>
-      </w:r>
-      <w:r>
-        <w:rPr>
-          <w:i w:val="false"/>
-          <w:iCs w:val="false"/>
-        </w:rPr>
-        <w:t>List</w:t>
-      </w:r>
-      <w:r>
-        <w:rPr>
-          <w:i w:val="false"/>
-          <w:iCs w:val="false"/>
-        </w:rPr>
-        <w:t xml:space="preserve"> whose sum equals the amount.</w:t>
+        <w:t>*        from the money List whose sum equals the amount.</w:t>
       </w:r>
     </w:p>
     <w:p>
@@ -3413,37 +3136,23 @@
           <w:i w:val="false"/>
           <w:iCs w:val="false"/>
         </w:rPr>
-        <w:t xml:space="preserve">public List&lt;Valuable&gt; withdraw(Valuable amount, </w:t>
+        <w:t>public List&lt;Valuable&gt; withdraw(</w:t>
       </w:r>
       <w:r>
         <w:rPr>
           <w:i w:val="false"/>
           <w:iCs w:val="false"/>
         </w:rPr>
-        <w:t xml:space="preserve">String currency, </w:t>
-        <w:br/>
-        <w:t xml:space="preserve">                               </w:t>
+        <w:t>double</w:t>
       </w:r>
       <w:r>
         <w:rPr>
           <w:i w:val="false"/>
           <w:iCs w:val="false"/>
         </w:rPr>
-        <w:t xml:space="preserve">List&lt;Valuable&gt; </w:t>
-      </w:r>
-      <w:r>
-        <w:rPr>
-          <w:i w:val="false"/>
-          <w:iCs w:val="false"/>
-        </w:rPr>
-        <w:t>items</w:t>
-      </w:r>
-      <w:r>
-        <w:rPr>
-          <w:i w:val="false"/>
-          <w:iCs w:val="false"/>
-        </w:rPr>
-        <w:t>);</w:t>
+        <w:t xml:space="preserve"> amount, String currency, </w:t>
+        <w:br/>
+        <w:t xml:space="preserve">                               List&lt;Valuable&gt; items);</w:t>
       </w:r>
     </w:p>
     <w:p>
@@ -3468,7 +3177,12 @@
         </w:rPr>
       </w:pPr>
       <w:r>
-        <w:rPr/>
+        <w:rPr>
+          <w:i w:val="false"/>
+          <w:iCs w:val="false"/>
+          <w:sz w:val="22"/>
+          <w:szCs w:val="22"/>
+        </w:rPr>
       </w:r>
     </w:p>
     <w:p>
@@ -3497,19 +3211,7 @@
       </w:pPr>
       <w:r>
         <w:rPr/>
-        <w:t xml:space="preserve">Problem </w:t>
-      </w:r>
-      <w:r>
-        <w:rPr/>
-        <w:t>2</w:t>
-      </w:r>
-      <w:r>
-        <w:rPr/>
-        <w:t xml:space="preserve">: Modify Purse </w:t>
-      </w:r>
-      <w:r>
-        <w:rPr/>
-        <w:t>so we Can Set the Withdraw Strategy</w:t>
+        <w:t>Problem 2: Modify Purse so we Can Set the Withdraw Strategy</w:t>
       </w:r>
     </w:p>
     <w:p>
@@ -3702,11 +3404,7 @@
       </w:pPr>
       <w:r>
         <w:rPr/>
-        <w:t xml:space="preserve">// </w:t>
-      </w:r>
-      <w:r>
-        <w:rPr/>
-        <w:t>In the Main class:</w:t>
+        <w:t>// In the Main class:</w:t>
       </w:r>
     </w:p>
     <w:p>
@@ -3844,7 +3542,10 @@
         </w:rPr>
       </w:pPr>
       <w:r>
-        <w:rPr/>
+        <w:rPr>
+          <w:i w:val="false"/>
+          <w:iCs w:val="false"/>
+        </w:rPr>
       </w:r>
     </w:p>
     <w:p>
@@ -3883,7 +3584,6 @@
       <w:pStyle w:val="Footer"/>
       <w:tabs>
         <w:tab w:val="center" w:pos="5100" w:leader="none"/>
-        <w:tab w:val="right" w:pos="8306" w:leader="none"/>
       </w:tabs>
       <w:rPr/>
     </w:pPr>
@@ -3941,19 +3641,7 @@
       </w:rPr>
       <w:t>OOP Lab</w:t>
       <w:tab/>
-      <w:t xml:space="preserve">Purse with Strategy Pattern </w:t>
-    </w:r>
-    <w:r>
-      <w:rPr>
-        <w:rFonts w:cs="Arial" w:ascii="Arial" w:hAnsi="Arial"/>
-      </w:rPr>
-      <w:t>for</w:t>
-    </w:r>
-    <w:r>
-      <w:rPr>
-        <w:rFonts w:cs="Arial" w:ascii="Arial" w:hAnsi="Arial"/>
-      </w:rPr>
-      <w:t xml:space="preserve"> Withdraw</w:t>
+      <w:t>Purse with Strategy Pattern for Withdraw</w:t>
     </w:r>
   </w:p>
 </w:hdr>
@@ -5165,6 +4853,154 @@
       <w:rFonts w:cs="OpenSymbol;Arial Unicode MS"/>
     </w:rPr>
   </w:style>
+  <w:style w:type="character" w:styleId="ListLabel13">
+    <w:name w:val="ListLabel 13"/>
+    <w:qFormat/>
+    <w:rPr>
+      <w:rFonts w:cs="Courier New"/>
+      <w:b/>
+      <w:bCs/>
+      <w:i/>
+      <w:iCs/>
+      <w:sz w:val="22"/>
+      <w:szCs w:val="22"/>
+    </w:rPr>
+  </w:style>
+  <w:style w:type="character" w:styleId="ListLabel14">
+    <w:name w:val="ListLabel 14"/>
+    <w:qFormat/>
+    <w:rPr>
+      <w:rFonts w:cs="Courier New"/>
+      <w:i w:val="false"/>
+      <w:iCs w:val="false"/>
+    </w:rPr>
+  </w:style>
+  <w:style w:type="character" w:styleId="ListLabel15">
+    <w:name w:val="ListLabel 15"/>
+    <w:qFormat/>
+    <w:rPr>
+      <w:rFonts w:cs="OpenSymbol;Arial Unicode MS"/>
+    </w:rPr>
+  </w:style>
+  <w:style w:type="character" w:styleId="ListLabel16">
+    <w:name w:val="ListLabel 16"/>
+    <w:qFormat/>
+    <w:rPr>
+      <w:rFonts w:cs="OpenSymbol;Arial Unicode MS"/>
+    </w:rPr>
+  </w:style>
+  <w:style w:type="character" w:styleId="ListLabel17">
+    <w:name w:val="ListLabel 17"/>
+    <w:qFormat/>
+    <w:rPr>
+      <w:rFonts w:cs="OpenSymbol;Arial Unicode MS"/>
+    </w:rPr>
+  </w:style>
+  <w:style w:type="character" w:styleId="ListLabel18">
+    <w:name w:val="ListLabel 18"/>
+    <w:qFormat/>
+    <w:rPr>
+      <w:rFonts w:cs="OpenSymbol;Arial Unicode MS"/>
+    </w:rPr>
+  </w:style>
+  <w:style w:type="character" w:styleId="ListLabel19">
+    <w:name w:val="ListLabel 19"/>
+    <w:qFormat/>
+    <w:rPr>
+      <w:rFonts w:cs="OpenSymbol;Arial Unicode MS"/>
+    </w:rPr>
+  </w:style>
+  <w:style w:type="character" w:styleId="ListLabel20">
+    <w:name w:val="ListLabel 20"/>
+    <w:qFormat/>
+    <w:rPr>
+      <w:rFonts w:cs="OpenSymbol;Arial Unicode MS"/>
+    </w:rPr>
+  </w:style>
+  <w:style w:type="character" w:styleId="ListLabel21">
+    <w:name w:val="ListLabel 21"/>
+    <w:qFormat/>
+    <w:rPr>
+      <w:rFonts w:cs="OpenSymbol;Arial Unicode MS"/>
+    </w:rPr>
+  </w:style>
+  <w:style w:type="character" w:styleId="ListLabel22">
+    <w:name w:val="ListLabel 22"/>
+    <w:qFormat/>
+    <w:rPr>
+      <w:rFonts w:cs="OpenSymbol;Arial Unicode MS"/>
+    </w:rPr>
+  </w:style>
+  <w:style w:type="character" w:styleId="ListLabel23">
+    <w:name w:val="ListLabel 23"/>
+    <w:qFormat/>
+    <w:rPr>
+      <w:rFonts w:cs="OpenSymbol;Arial Unicode MS"/>
+    </w:rPr>
+  </w:style>
+  <w:style w:type="character" w:styleId="ListLabel24">
+    <w:name w:val="ListLabel 24"/>
+    <w:qFormat/>
+    <w:rPr>
+      <w:rFonts w:cs="OpenSymbol;Arial Unicode MS"/>
+    </w:rPr>
+  </w:style>
+  <w:style w:type="character" w:styleId="ListLabel25">
+    <w:name w:val="ListLabel 25"/>
+    <w:qFormat/>
+    <w:rPr>
+      <w:rFonts w:cs="OpenSymbol;Arial Unicode MS"/>
+    </w:rPr>
+  </w:style>
+  <w:style w:type="character" w:styleId="ListLabel26">
+    <w:name w:val="ListLabel 26"/>
+    <w:qFormat/>
+    <w:rPr>
+      <w:rFonts w:cs="OpenSymbol;Arial Unicode MS"/>
+    </w:rPr>
+  </w:style>
+  <w:style w:type="character" w:styleId="ListLabel27">
+    <w:name w:val="ListLabel 27"/>
+    <w:qFormat/>
+    <w:rPr>
+      <w:rFonts w:cs="OpenSymbol;Arial Unicode MS"/>
+    </w:rPr>
+  </w:style>
+  <w:style w:type="character" w:styleId="ListLabel28">
+    <w:name w:val="ListLabel 28"/>
+    <w:qFormat/>
+    <w:rPr>
+      <w:rFonts w:cs="OpenSymbol;Arial Unicode MS"/>
+    </w:rPr>
+  </w:style>
+  <w:style w:type="character" w:styleId="ListLabel29">
+    <w:name w:val="ListLabel 29"/>
+    <w:qFormat/>
+    <w:rPr>
+      <w:rFonts w:cs="OpenSymbol;Arial Unicode MS"/>
+    </w:rPr>
+  </w:style>
+  <w:style w:type="character" w:styleId="ListLabel30">
+    <w:name w:val="ListLabel 30"/>
+    <w:qFormat/>
+    <w:rPr>
+      <w:rFonts w:cs="OpenSymbol;Arial Unicode MS"/>
+    </w:rPr>
+  </w:style>
+  <w:style w:type="character" w:styleId="ListLabel31">
+    <w:name w:val="ListLabel 31"/>
+    <w:qFormat/>
+    <w:rPr>
+      <w:rFonts w:cs="OpenSymbol;Arial Unicode MS"/>
+    </w:rPr>
+  </w:style>
+  <w:style w:type="character" w:styleId="ListLabel32">
+    <w:name w:val="ListLabel 32"/>
+    <w:qFormat/>
+    <w:rPr>
+      <w:rFonts w:cs="OpenSymbol;Arial Unicode MS"/>
+    </w:rPr>
+  </w:style>
   <w:style w:type="paragraph" w:styleId="Heading">
     <w:name w:val="Heading"/>
     <w:basedOn w:val="Normal"/>
